--- a/CV/VNPT/HaNam_NguyenDucHanh_LapTrinhVien.Net.docx
+++ b/CV/VNPT/HaNam_NguyenDucHanh_LapTrinhVien.Net.docx
@@ -446,7 +446,7 @@
               </wp:anchor>
             </w:drawing>
           </mc:Choice>
-          <mc:Fallback xmlns:w16se="http://schemas.microsoft.com/office/word/2015/wordml/symex" xmlns:w16cid="http://schemas.microsoft.com/office/word/2016/wordml/cid" xmlns:am3d="http://schemas.microsoft.com/office/drawing/2017/model3d" xmlns:aink="http://schemas.microsoft.com/office/drawing/2016/ink" xmlns:cx8="http://schemas.microsoft.com/office/drawing/2016/5/14/chartex" xmlns:cx7="http://schemas.microsoft.com/office/drawing/2016/5/13/chartex" xmlns:cx6="http://schemas.microsoft.com/office/drawing/2016/5/12/chartex" xmlns:cx5="http://schemas.microsoft.com/office/drawing/2016/5/11/chartex" xmlns:cx4="http://schemas.microsoft.com/office/drawing/2016/5/10/chartex" xmlns:cx3="http://schemas.microsoft.com/office/drawing/2016/5/9/chartex" xmlns:cx2="http://schemas.microsoft.com/office/drawing/2015/10/21/chartex" xmlns:cx1="http://schemas.microsoft.com/office/drawing/2015/9/8/chartex" xmlns:cx="http://schemas.microsoft.com/office/drawing/2014/chartex">
+          <mc:Fallback xmlns:cx="http://schemas.microsoft.com/office/drawing/2014/chartex" xmlns:cx1="http://schemas.microsoft.com/office/drawing/2015/9/8/chartex" xmlns:cx2="http://schemas.microsoft.com/office/drawing/2015/10/21/chartex" xmlns:cx3="http://schemas.microsoft.com/office/drawing/2016/5/9/chartex" xmlns:cx4="http://schemas.microsoft.com/office/drawing/2016/5/10/chartex" xmlns:cx5="http://schemas.microsoft.com/office/drawing/2016/5/11/chartex" xmlns:cx6="http://schemas.microsoft.com/office/drawing/2016/5/12/chartex" xmlns:cx7="http://schemas.microsoft.com/office/drawing/2016/5/13/chartex" xmlns:cx8="http://schemas.microsoft.com/office/drawing/2016/5/14/chartex" xmlns:aink="http://schemas.microsoft.com/office/drawing/2016/ink" xmlns:am3d="http://schemas.microsoft.com/office/drawing/2017/model3d" xmlns:w16cid="http://schemas.microsoft.com/office/word/2016/wordml/cid" xmlns:w16se="http://schemas.microsoft.com/office/word/2015/wordml/symex">
             <w:pict>
               <v:rect w14:anchorId="028D868E" id="Rectangle 11" o:spid="_x0000_s1028" style="position:absolute;margin-left:0;margin-top:87pt;width:312.75pt;height:22.5pt;z-index:251670528;visibility:visible;mso-wrap-style:square;mso-width-percent:0;mso-height-percent:0;mso-wrap-distance-left:9pt;mso-wrap-distance-top:0;mso-wrap-distance-right:9pt;mso-wrap-distance-bottom:0;mso-position-horizontal:center;mso-position-horizontal-relative:margin;mso-position-vertical:absolute;mso-position-vertical-relative:text;mso-width-percent:0;mso-height-percent:0;mso-width-relative:margin;mso-height-relative:margin;v-text-anchor:middle" o:gfxdata="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" fillcolor="white [3201]" strokecolor="white [3212]" strokeweight="1pt">
                 <v:textbox>
@@ -563,7 +563,7 @@
               </wp:anchor>
             </w:drawing>
           </mc:Choice>
-          <mc:Fallback xmlns:w16se="http://schemas.microsoft.com/office/word/2015/wordml/symex" xmlns:w16cid="http://schemas.microsoft.com/office/word/2016/wordml/cid" xmlns:am3d="http://schemas.microsoft.com/office/drawing/2017/model3d" xmlns:aink="http://schemas.microsoft.com/office/drawing/2016/ink" xmlns:cx8="http://schemas.microsoft.com/office/drawing/2016/5/14/chartex" xmlns:cx7="http://schemas.microsoft.com/office/drawing/2016/5/13/chartex" xmlns:cx6="http://schemas.microsoft.com/office/drawing/2016/5/12/chartex" xmlns:cx5="http://schemas.microsoft.com/office/drawing/2016/5/11/chartex" xmlns:cx4="http://schemas.microsoft.com/office/drawing/2016/5/10/chartex" xmlns:cx3="http://schemas.microsoft.com/office/drawing/2016/5/9/chartex" xmlns:cx2="http://schemas.microsoft.com/office/drawing/2015/10/21/chartex" xmlns:cx1="http://schemas.microsoft.com/office/drawing/2015/9/8/chartex" xmlns:cx="http://schemas.microsoft.com/office/drawing/2014/chartex">
+          <mc:Fallback xmlns:cx="http://schemas.microsoft.com/office/drawing/2014/chartex" xmlns:cx1="http://schemas.microsoft.com/office/drawing/2015/9/8/chartex" xmlns:cx2="http://schemas.microsoft.com/office/drawing/2015/10/21/chartex" xmlns:cx3="http://schemas.microsoft.com/office/drawing/2016/5/9/chartex" xmlns:cx4="http://schemas.microsoft.com/office/drawing/2016/5/10/chartex" xmlns:cx5="http://schemas.microsoft.com/office/drawing/2016/5/11/chartex" xmlns:cx6="http://schemas.microsoft.com/office/drawing/2016/5/12/chartex" xmlns:cx7="http://schemas.microsoft.com/office/drawing/2016/5/13/chartex" xmlns:cx8="http://schemas.microsoft.com/office/drawing/2016/5/14/chartex" xmlns:aink="http://schemas.microsoft.com/office/drawing/2016/ink" xmlns:am3d="http://schemas.microsoft.com/office/drawing/2017/model3d" xmlns:w16cid="http://schemas.microsoft.com/office/word/2016/wordml/cid" xmlns:w16se="http://schemas.microsoft.com/office/word/2015/wordml/symex">
             <w:pict>
               <v:rect w14:anchorId="028D868E" id="Rectangle 10" o:spid="_x0000_s1029" style="position:absolute;margin-left:0;margin-top:63.75pt;width:312.75pt;height:22.5pt;z-index:251668480;visibility:visible;mso-wrap-style:square;mso-width-percent:0;mso-height-percent:0;mso-wrap-distance-left:9pt;mso-wrap-distance-top:0;mso-wrap-distance-right:9pt;mso-wrap-distance-bottom:0;mso-position-horizontal:center;mso-position-horizontal-relative:margin;mso-position-vertical:absolute;mso-position-vertical-relative:text;mso-width-percent:0;mso-height-percent:0;mso-width-relative:margin;mso-height-relative:margin;v-text-anchor:middle" o:gfxdata="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" fillcolor="white [3201]" strokecolor="white [3212]" strokeweight="1pt">
                 <v:textbox>
@@ -680,7 +680,7 @@
               </wp:anchor>
             </w:drawing>
           </mc:Choice>
-          <mc:Fallback xmlns:w16se="http://schemas.microsoft.com/office/word/2015/wordml/symex" xmlns:w16cid="http://schemas.microsoft.com/office/word/2016/wordml/cid" xmlns:am3d="http://schemas.microsoft.com/office/drawing/2017/model3d" xmlns:aink="http://schemas.microsoft.com/office/drawing/2016/ink" xmlns:cx8="http://schemas.microsoft.com/office/drawing/2016/5/14/chartex" xmlns:cx7="http://schemas.microsoft.com/office/drawing/2016/5/13/chartex" xmlns:cx6="http://schemas.microsoft.com/office/drawing/2016/5/12/chartex" xmlns:cx5="http://schemas.microsoft.com/office/drawing/2016/5/11/chartex" xmlns:cx4="http://schemas.microsoft.com/office/drawing/2016/5/10/chartex" xmlns:cx3="http://schemas.microsoft.com/office/drawing/2016/5/9/chartex" xmlns:cx2="http://schemas.microsoft.com/office/drawing/2015/10/21/chartex" xmlns:cx1="http://schemas.microsoft.com/office/drawing/2015/9/8/chartex" xmlns:cx="http://schemas.microsoft.com/office/drawing/2014/chartex">
+          <mc:Fallback xmlns:cx="http://schemas.microsoft.com/office/drawing/2014/chartex" xmlns:cx1="http://schemas.microsoft.com/office/drawing/2015/9/8/chartex" xmlns:cx2="http://schemas.microsoft.com/office/drawing/2015/10/21/chartex" xmlns:cx3="http://schemas.microsoft.com/office/drawing/2016/5/9/chartex" xmlns:cx4="http://schemas.microsoft.com/office/drawing/2016/5/10/chartex" xmlns:cx5="http://schemas.microsoft.com/office/drawing/2016/5/11/chartex" xmlns:cx6="http://schemas.microsoft.com/office/drawing/2016/5/12/chartex" xmlns:cx7="http://schemas.microsoft.com/office/drawing/2016/5/13/chartex" xmlns:cx8="http://schemas.microsoft.com/office/drawing/2016/5/14/chartex" xmlns:aink="http://schemas.microsoft.com/office/drawing/2016/ink" xmlns:am3d="http://schemas.microsoft.com/office/drawing/2017/model3d" xmlns:w16cid="http://schemas.microsoft.com/office/word/2016/wordml/cid" xmlns:w16se="http://schemas.microsoft.com/office/word/2015/wordml/symex">
             <w:pict>
               <v:rect w14:anchorId="274518E0" id="Rectangle 8" o:spid="_x0000_s1030" style="position:absolute;margin-left:0;margin-top:39.75pt;width:312.75pt;height:22.5pt;z-index:251666432;visibility:visible;mso-wrap-style:square;mso-width-percent:0;mso-height-percent:0;mso-wrap-distance-left:9pt;mso-wrap-distance-top:0;mso-wrap-distance-right:9pt;mso-wrap-distance-bottom:0;mso-position-horizontal:center;mso-position-horizontal-relative:margin;mso-position-vertical:absolute;mso-position-vertical-relative:text;mso-width-percent:0;mso-height-percent:0;mso-width-relative:margin;mso-height-relative:margin;v-text-anchor:middle" o:gfxdata="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" fillcolor="white [3201]" strokecolor="white [3212]" strokeweight="1pt">
                 <v:textbox>
@@ -783,7 +783,7 @@
               </wp:anchor>
             </w:drawing>
           </mc:Choice>
-          <mc:Fallback xmlns:w16se="http://schemas.microsoft.com/office/word/2015/wordml/symex" xmlns:w16cid="http://schemas.microsoft.com/office/word/2016/wordml/cid" xmlns:am3d="http://schemas.microsoft.com/office/drawing/2017/model3d" xmlns:aink="http://schemas.microsoft.com/office/drawing/2016/ink" xmlns:cx8="http://schemas.microsoft.com/office/drawing/2016/5/14/chartex" xmlns:cx7="http://schemas.microsoft.com/office/drawing/2016/5/13/chartex" xmlns:cx6="http://schemas.microsoft.com/office/drawing/2016/5/12/chartex" xmlns:cx5="http://schemas.microsoft.com/office/drawing/2016/5/11/chartex" xmlns:cx4="http://schemas.microsoft.com/office/drawing/2016/5/10/chartex" xmlns:cx3="http://schemas.microsoft.com/office/drawing/2016/5/9/chartex" xmlns:cx2="http://schemas.microsoft.com/office/drawing/2015/10/21/chartex" xmlns:cx1="http://schemas.microsoft.com/office/drawing/2015/9/8/chartex" xmlns:cx="http://schemas.microsoft.com/office/drawing/2014/chartex">
+          <mc:Fallback xmlns:cx="http://schemas.microsoft.com/office/drawing/2014/chartex" xmlns:cx1="http://schemas.microsoft.com/office/drawing/2015/9/8/chartex" xmlns:cx2="http://schemas.microsoft.com/office/drawing/2015/10/21/chartex" xmlns:cx3="http://schemas.microsoft.com/office/drawing/2016/5/9/chartex" xmlns:cx4="http://schemas.microsoft.com/office/drawing/2016/5/10/chartex" xmlns:cx5="http://schemas.microsoft.com/office/drawing/2016/5/11/chartex" xmlns:cx6="http://schemas.microsoft.com/office/drawing/2016/5/12/chartex" xmlns:cx7="http://schemas.microsoft.com/office/drawing/2016/5/13/chartex" xmlns:cx8="http://schemas.microsoft.com/office/drawing/2016/5/14/chartex" xmlns:aink="http://schemas.microsoft.com/office/drawing/2016/ink" xmlns:am3d="http://schemas.microsoft.com/office/drawing/2017/model3d" xmlns:w16cid="http://schemas.microsoft.com/office/word/2016/wordml/cid" xmlns:w16se="http://schemas.microsoft.com/office/word/2015/wordml/symex">
             <w:pict>
               <v:rect w14:anchorId="05D07161" id="Rectangle 1" o:spid="_x0000_s1026" style="position:absolute;margin-left:66pt;margin-top:3.75pt;width:447.75pt;height:129pt;z-index:251659264;visibility:visible;mso-wrap-style:square;mso-width-percent:0;mso-height-percent:0;mso-wrap-distance-left:9pt;mso-wrap-distance-top:0;mso-wrap-distance-right:9pt;mso-wrap-distance-bottom:0;mso-position-horizontal:absolute;mso-position-horizontal-relative:text;mso-position-vertical:absolute;mso-position-vertical-relative:text;mso-width-percent:0;mso-height-percent:0;mso-width-relative:margin;mso-height-relative:margin;v-text-anchor:middle" o:gfxdata="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" fillcolor="white [3212]" strokecolor="white [3212]" strokeweight="1pt"/>
             </w:pict>
@@ -877,7 +877,7 @@
               </wp:anchor>
             </w:drawing>
           </mc:Choice>
-          <mc:Fallback xmlns:w16se="http://schemas.microsoft.com/office/word/2015/wordml/symex" xmlns:w16cid="http://schemas.microsoft.com/office/word/2016/wordml/cid" xmlns:am3d="http://schemas.microsoft.com/office/drawing/2017/model3d" xmlns:aink="http://schemas.microsoft.com/office/drawing/2016/ink" xmlns:cx8="http://schemas.microsoft.com/office/drawing/2016/5/14/chartex" xmlns:cx7="http://schemas.microsoft.com/office/drawing/2016/5/13/chartex" xmlns:cx6="http://schemas.microsoft.com/office/drawing/2016/5/12/chartex" xmlns:cx5="http://schemas.microsoft.com/office/drawing/2016/5/11/chartex" xmlns:cx4="http://schemas.microsoft.com/office/drawing/2016/5/10/chartex" xmlns:cx3="http://schemas.microsoft.com/office/drawing/2016/5/9/chartex" xmlns:cx2="http://schemas.microsoft.com/office/drawing/2015/10/21/chartex" xmlns:cx1="http://schemas.microsoft.com/office/drawing/2015/9/8/chartex" xmlns:cx="http://schemas.microsoft.com/office/drawing/2014/chartex">
+          <mc:Fallback xmlns:cx="http://schemas.microsoft.com/office/drawing/2014/chartex" xmlns:cx1="http://schemas.microsoft.com/office/drawing/2015/9/8/chartex" xmlns:cx2="http://schemas.microsoft.com/office/drawing/2015/10/21/chartex" xmlns:cx3="http://schemas.microsoft.com/office/drawing/2016/5/9/chartex" xmlns:cx4="http://schemas.microsoft.com/office/drawing/2016/5/10/chartex" xmlns:cx5="http://schemas.microsoft.com/office/drawing/2016/5/11/chartex" xmlns:cx6="http://schemas.microsoft.com/office/drawing/2016/5/12/chartex" xmlns:cx7="http://schemas.microsoft.com/office/drawing/2016/5/13/chartex" xmlns:cx8="http://schemas.microsoft.com/office/drawing/2016/5/14/chartex" xmlns:aink="http://schemas.microsoft.com/office/drawing/2016/ink" xmlns:am3d="http://schemas.microsoft.com/office/drawing/2017/model3d" xmlns:w16cid="http://schemas.microsoft.com/office/word/2016/wordml/cid" xmlns:w16se="http://schemas.microsoft.com/office/word/2015/wordml/symex">
             <w:pict>
               <v:line w14:anchorId="59626924" id="Straight Connector 14" o:spid="_x0000_s1026" style="position:absolute;flip:y;z-index:251675648;visibility:visible;mso-wrap-style:square;mso-width-percent:0;mso-height-percent:0;mso-wrap-distance-left:9pt;mso-wrap-distance-top:0;mso-wrap-distance-right:9pt;mso-wrap-distance-bottom:0;mso-position-horizontal:absolute;mso-position-horizontal-relative:text;mso-position-vertical:absolute;mso-position-vertical-relative:text;mso-width-percent:0;mso-height-percent:0;mso-width-relative:margin;mso-height-relative:margin" from="-30.7pt,33.05pt" to="516.8pt,33.8pt" o:gfxdata="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" strokecolor="black [3200]" strokeweight=".5pt">
                 <v:stroke joinstyle="miter"/>
@@ -1149,7 +1149,7 @@
               </wp:anchor>
             </w:drawing>
           </mc:Choice>
-          <mc:Fallback xmlns:w16se="http://schemas.microsoft.com/office/word/2015/wordml/symex" xmlns:w16cid="http://schemas.microsoft.com/office/word/2016/wordml/cid" xmlns:am3d="http://schemas.microsoft.com/office/drawing/2017/model3d" xmlns:aink="http://schemas.microsoft.com/office/drawing/2016/ink" xmlns:cx8="http://schemas.microsoft.com/office/drawing/2016/5/14/chartex" xmlns:cx7="http://schemas.microsoft.com/office/drawing/2016/5/13/chartex" xmlns:cx6="http://schemas.microsoft.com/office/drawing/2016/5/12/chartex" xmlns:cx5="http://schemas.microsoft.com/office/drawing/2016/5/11/chartex" xmlns:cx4="http://schemas.microsoft.com/office/drawing/2016/5/10/chartex" xmlns:cx3="http://schemas.microsoft.com/office/drawing/2016/5/9/chartex" xmlns:cx2="http://schemas.microsoft.com/office/drawing/2015/10/21/chartex" xmlns:cx1="http://schemas.microsoft.com/office/drawing/2015/9/8/chartex" xmlns:cx="http://schemas.microsoft.com/office/drawing/2014/chartex">
+          <mc:Fallback xmlns:cx="http://schemas.microsoft.com/office/drawing/2014/chartex" xmlns:cx1="http://schemas.microsoft.com/office/drawing/2015/9/8/chartex" xmlns:cx2="http://schemas.microsoft.com/office/drawing/2015/10/21/chartex" xmlns:cx3="http://schemas.microsoft.com/office/drawing/2016/5/9/chartex" xmlns:cx4="http://schemas.microsoft.com/office/drawing/2016/5/10/chartex" xmlns:cx5="http://schemas.microsoft.com/office/drawing/2016/5/11/chartex" xmlns:cx6="http://schemas.microsoft.com/office/drawing/2016/5/12/chartex" xmlns:cx7="http://schemas.microsoft.com/office/drawing/2016/5/13/chartex" xmlns:cx8="http://schemas.microsoft.com/office/drawing/2016/5/14/chartex" xmlns:aink="http://schemas.microsoft.com/office/drawing/2016/ink" xmlns:am3d="http://schemas.microsoft.com/office/drawing/2017/model3d" xmlns:w16cid="http://schemas.microsoft.com/office/word/2016/wordml/cid" xmlns:w16se="http://schemas.microsoft.com/office/word/2015/wordml/symex">
             <w:pict>
               <v:line w14:anchorId="62E3FF83" id="Straight Connector 18" o:spid="_x0000_s1026" style="position:absolute;z-index:251681792;visibility:visible;mso-wrap-style:square;mso-width-percent:0;mso-height-percent:0;mso-wrap-distance-left:9pt;mso-wrap-distance-top:0;mso-wrap-distance-right:9pt;mso-wrap-distance-bottom:0;mso-position-horizontal:absolute;mso-position-horizontal-relative:text;mso-position-vertical:absolute;mso-position-vertical-relative:text;mso-width-percent:0;mso-height-percent:0;mso-width-relative:margin;mso-height-relative:margin" from="-32pt,32.6pt" to="518.5pt,33.1pt" o:gfxdata="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" strokecolor="black [3200]" strokeweight=".5pt">
                 <v:stroke joinstyle="miter"/>
@@ -1845,7 +1845,7 @@
               </wp:anchor>
             </w:drawing>
           </mc:Choice>
-          <mc:Fallback xmlns:w16se="http://schemas.microsoft.com/office/word/2015/wordml/symex" xmlns:w16cid="http://schemas.microsoft.com/office/word/2016/wordml/cid" xmlns:am3d="http://schemas.microsoft.com/office/drawing/2017/model3d" xmlns:aink="http://schemas.microsoft.com/office/drawing/2016/ink" xmlns:cx8="http://schemas.microsoft.com/office/drawing/2016/5/14/chartex" xmlns:cx7="http://schemas.microsoft.com/office/drawing/2016/5/13/chartex" xmlns:cx6="http://schemas.microsoft.com/office/drawing/2016/5/12/chartex" xmlns:cx5="http://schemas.microsoft.com/office/drawing/2016/5/11/chartex" xmlns:cx4="http://schemas.microsoft.com/office/drawing/2016/5/10/chartex" xmlns:cx3="http://schemas.microsoft.com/office/drawing/2016/5/9/chartex" xmlns:cx2="http://schemas.microsoft.com/office/drawing/2015/10/21/chartex" xmlns:cx1="http://schemas.microsoft.com/office/drawing/2015/9/8/chartex" xmlns:cx="http://schemas.microsoft.com/office/drawing/2014/chartex">
+          <mc:Fallback xmlns:cx="http://schemas.microsoft.com/office/drawing/2014/chartex" xmlns:cx1="http://schemas.microsoft.com/office/drawing/2015/9/8/chartex" xmlns:cx2="http://schemas.microsoft.com/office/drawing/2015/10/21/chartex" xmlns:cx3="http://schemas.microsoft.com/office/drawing/2016/5/9/chartex" xmlns:cx4="http://schemas.microsoft.com/office/drawing/2016/5/10/chartex" xmlns:cx5="http://schemas.microsoft.com/office/drawing/2016/5/11/chartex" xmlns:cx6="http://schemas.microsoft.com/office/drawing/2016/5/12/chartex" xmlns:cx7="http://schemas.microsoft.com/office/drawing/2016/5/13/chartex" xmlns:cx8="http://schemas.microsoft.com/office/drawing/2016/5/14/chartex" xmlns:aink="http://schemas.microsoft.com/office/drawing/2016/ink" xmlns:am3d="http://schemas.microsoft.com/office/drawing/2017/model3d" xmlns:w16cid="http://schemas.microsoft.com/office/word/2016/wordml/cid" xmlns:w16se="http://schemas.microsoft.com/office/word/2015/wordml/symex">
             <w:pict>
               <v:line w14:anchorId="37FAE4DD" id="Straight Connector 23" o:spid="_x0000_s1026" style="position:absolute;flip:y;z-index:251725824;visibility:visible;mso-wrap-style:square;mso-width-percent:0;mso-height-percent:0;mso-wrap-distance-left:9pt;mso-wrap-distance-top:0;mso-wrap-distance-right:9pt;mso-wrap-distance-bottom:0;mso-position-horizontal:absolute;mso-position-horizontal-relative:text;mso-position-vertical:absolute;mso-position-vertical-relative:text;mso-width-percent:0;mso-height-percent:0;mso-width-relative:margin;mso-height-relative:margin" from="-33pt,32.15pt" to="521.5pt,35.15pt" o:gfxdata="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" strokecolor="windowText" strokeweight=".5pt">
                 <v:stroke joinstyle="miter"/>
@@ -1940,8 +1940,6 @@
                               </w:rPr>
                               <w:t>2017 – 2018</w:t>
                             </w:r>
-                            <w:bookmarkStart w:id="0" w:name="_GoBack"/>
-                            <w:bookmarkEnd w:id="0"/>
                             <w:r>
                               <w:rPr>
                                 <w:rFonts w:ascii="Times New Roman" w:hAnsi="Times New Roman" w:cs="Times New Roman"/>
@@ -2156,7 +2154,7 @@
               </wp:anchor>
             </w:drawing>
           </mc:Choice>
-          <mc:Fallback xmlns:w16se="http://schemas.microsoft.com/office/word/2015/wordml/symex" xmlns:w16cid="http://schemas.microsoft.com/office/word/2016/wordml/cid" xmlns:am3d="http://schemas.microsoft.com/office/drawing/2017/model3d" xmlns:aink="http://schemas.microsoft.com/office/drawing/2016/ink" xmlns:cx8="http://schemas.microsoft.com/office/drawing/2016/5/14/chartex" xmlns:cx7="http://schemas.microsoft.com/office/drawing/2016/5/13/chartex" xmlns:cx6="http://schemas.microsoft.com/office/drawing/2016/5/12/chartex" xmlns:cx5="http://schemas.microsoft.com/office/drawing/2016/5/11/chartex" xmlns:cx4="http://schemas.microsoft.com/office/drawing/2016/5/10/chartex" xmlns:cx3="http://schemas.microsoft.com/office/drawing/2016/5/9/chartex" xmlns:cx2="http://schemas.microsoft.com/office/drawing/2015/10/21/chartex" xmlns:cx1="http://schemas.microsoft.com/office/drawing/2015/9/8/chartex" xmlns:cx="http://schemas.microsoft.com/office/drawing/2014/chartex">
+          <mc:Fallback xmlns:cx="http://schemas.microsoft.com/office/drawing/2014/chartex" xmlns:cx1="http://schemas.microsoft.com/office/drawing/2015/9/8/chartex" xmlns:cx2="http://schemas.microsoft.com/office/drawing/2015/10/21/chartex" xmlns:cx3="http://schemas.microsoft.com/office/drawing/2016/5/9/chartex" xmlns:cx4="http://schemas.microsoft.com/office/drawing/2016/5/10/chartex" xmlns:cx5="http://schemas.microsoft.com/office/drawing/2016/5/11/chartex" xmlns:cx6="http://schemas.microsoft.com/office/drawing/2016/5/12/chartex" xmlns:cx7="http://schemas.microsoft.com/office/drawing/2016/5/13/chartex" xmlns:cx8="http://schemas.microsoft.com/office/drawing/2016/5/14/chartex" xmlns:aink="http://schemas.microsoft.com/office/drawing/2016/ink" xmlns:am3d="http://schemas.microsoft.com/office/drawing/2017/model3d" xmlns:w16cid="http://schemas.microsoft.com/office/word/2016/wordml/cid" xmlns:w16se="http://schemas.microsoft.com/office/word/2015/wordml/symex">
             <w:pict>
               <v:line w14:anchorId="37351867" id="Straight Connector 25" o:spid="_x0000_s1026" style="position:absolute;flip:y;z-index:251727872;visibility:visible;mso-wrap-style:square;mso-width-percent:0;mso-height-percent:0;mso-wrap-distance-left:9pt;mso-wrap-distance-top:0;mso-wrap-distance-right:9pt;mso-wrap-distance-bottom:0;mso-position-horizontal:absolute;mso-position-horizontal-relative:text;mso-position-vertical:absolute;mso-position-vertical-relative:text;mso-width-percent:0;mso-height-percent:0;mso-width-relative:margin;mso-height-relative:margin" from="-33.5pt,33.95pt" to="525pt,36.45pt" o:gfxdata="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" strokecolor="windowText" strokeweight=".5pt">
                 <v:stroke joinstyle="miter"/>
@@ -2723,76 +2721,8 @@
         </w:rPr>
         <w:t>Ứng dụng quản lý vận tải hàng hóa BaExpressAdmin. (Xamarin)</w:t>
       </w:r>
-    </w:p>
-    <w:p>
-      <w:pPr>
-        <w:pStyle w:val="ListParagraph"/>
-        <w:numPr>
-          <w:ilvl w:val="0"/>
-          <w:numId w:val="1"/>
-        </w:numPr>
-        <w:rPr>
-          <w:rFonts w:ascii="Times New Roman" w:hAnsi="Times New Roman" w:cs="Times New Roman"/>
-          <w:sz w:val="24"/>
-        </w:rPr>
-      </w:pPr>
-      <w:r>
-        <w:rPr>
-          <w:rFonts w:ascii="Times New Roman" w:hAnsi="Times New Roman" w:cs="Times New Roman"/>
-          <w:sz w:val="24"/>
-        </w:rPr>
-        <w:t>Ứng</w:t>
-      </w:r>
-      <w:r>
-        <w:rPr>
-          <w:rFonts w:ascii="Times New Roman" w:hAnsi="Times New Roman" w:cs="Times New Roman"/>
-          <w:sz w:val="24"/>
-          <w:lang w:val="vi-VN"/>
-        </w:rPr>
-        <w:t xml:space="preserve"> dụng quản lý lớp học</w:t>
-      </w:r>
-      <w:r>
-        <w:rPr>
-          <w:rFonts w:ascii="Times New Roman" w:hAnsi="Times New Roman" w:cs="Times New Roman"/>
-          <w:sz w:val="24"/>
-          <w:lang w:val="vi-VN"/>
-        </w:rPr>
-        <w:t xml:space="preserve"> cho giáo viên (Flutter + Golang)</w:t>
-      </w:r>
-    </w:p>
-    <w:p>
-      <w:pPr>
-        <w:pStyle w:val="ListParagraph"/>
-        <w:numPr>
-          <w:ilvl w:val="0"/>
-          <w:numId w:val="1"/>
-        </w:numPr>
-        <w:rPr>
-          <w:rFonts w:ascii="Times New Roman" w:hAnsi="Times New Roman" w:cs="Times New Roman"/>
-          <w:sz w:val="24"/>
-        </w:rPr>
-      </w:pPr>
-      <w:r>
-        <w:rPr>
-          <w:rFonts w:ascii="Times New Roman" w:hAnsi="Times New Roman" w:cs="Times New Roman"/>
-          <w:sz w:val="24"/>
-        </w:rPr>
-        <w:t xml:space="preserve">Công cụ ghi log, thông báo lỗi cho hệ thống vận tải </w:t>
-      </w:r>
-      <w:r>
-        <w:rPr>
-          <w:rFonts w:ascii="Times New Roman" w:hAnsi="Times New Roman" w:cs="Times New Roman"/>
-          <w:sz w:val="24"/>
-        </w:rPr>
-        <w:t>hàng hóa BaExpress. (C#,</w:t>
-      </w:r>
-      <w:r>
-        <w:rPr>
-          <w:rFonts w:ascii="Times New Roman" w:hAnsi="Times New Roman" w:cs="Times New Roman"/>
-          <w:sz w:val="24"/>
-        </w:rPr>
-        <w:t xml:space="preserve"> Serilog)</w:t>
-      </w:r>
+      <w:bookmarkStart w:id="0" w:name="_GoBack"/>
+      <w:bookmarkEnd w:id="0"/>
     </w:p>
     <w:p>
       <w:pPr>
@@ -2913,7 +2843,7 @@
               </wp:anchor>
             </w:drawing>
           </mc:Choice>
-          <mc:Fallback xmlns:w16se="http://schemas.microsoft.com/office/word/2015/wordml/symex" xmlns:w16cid="http://schemas.microsoft.com/office/word/2016/wordml/cid" xmlns:am3d="http://schemas.microsoft.com/office/drawing/2017/model3d" xmlns:aink="http://schemas.microsoft.com/office/drawing/2016/ink" xmlns:cx8="http://schemas.microsoft.com/office/drawing/2016/5/14/chartex" xmlns:cx7="http://schemas.microsoft.com/office/drawing/2016/5/13/chartex" xmlns:cx6="http://schemas.microsoft.com/office/drawing/2016/5/12/chartex" xmlns:cx5="http://schemas.microsoft.com/office/drawing/2016/5/11/chartex" xmlns:cx4="http://schemas.microsoft.com/office/drawing/2016/5/10/chartex" xmlns:cx3="http://schemas.microsoft.com/office/drawing/2016/5/9/chartex" xmlns:cx2="http://schemas.microsoft.com/office/drawing/2015/10/21/chartex" xmlns:cx1="http://schemas.microsoft.com/office/drawing/2015/9/8/chartex" xmlns:cx="http://schemas.microsoft.com/office/drawing/2014/chartex">
+          <mc:Fallback xmlns:cx="http://schemas.microsoft.com/office/drawing/2014/chartex" xmlns:cx1="http://schemas.microsoft.com/office/drawing/2015/9/8/chartex" xmlns:cx2="http://schemas.microsoft.com/office/drawing/2015/10/21/chartex" xmlns:cx3="http://schemas.microsoft.com/office/drawing/2016/5/9/chartex" xmlns:cx4="http://schemas.microsoft.com/office/drawing/2016/5/10/chartex" xmlns:cx5="http://schemas.microsoft.com/office/drawing/2016/5/11/chartex" xmlns:cx6="http://schemas.microsoft.com/office/drawing/2016/5/12/chartex" xmlns:cx7="http://schemas.microsoft.com/office/drawing/2016/5/13/chartex" xmlns:cx8="http://schemas.microsoft.com/office/drawing/2016/5/14/chartex" xmlns:aink="http://schemas.microsoft.com/office/drawing/2016/ink" xmlns:am3d="http://schemas.microsoft.com/office/drawing/2017/model3d" xmlns:w16cid="http://schemas.microsoft.com/office/word/2016/wordml/cid" xmlns:w16se="http://schemas.microsoft.com/office/word/2015/wordml/symex">
             <w:pict>
               <v:line w14:anchorId="30BF9EAD" id="Straight Connector 9" o:spid="_x0000_s1026" style="position:absolute;flip:y;z-index:251719680;visibility:visible;mso-wrap-style:square;mso-width-percent:0;mso-height-percent:0;mso-wrap-distance-left:9pt;mso-wrap-distance-top:0;mso-wrap-distance-right:9pt;mso-wrap-distance-bottom:0;mso-position-horizontal:absolute;mso-position-horizontal-relative:text;mso-position-vertical:absolute;mso-position-vertical-relative:text;mso-width-percent:0;mso-height-percent:0;mso-width-relative:margin;mso-height-relative:margin" from="-32.25pt,29.85pt" to="513.75pt,31.35pt" o:gfxdata="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" strokecolor="windowText" strokeweight=".5pt">
                 <v:stroke joinstyle="miter"/>
@@ -3334,7 +3264,7 @@
               </wp:anchor>
             </w:drawing>
           </mc:Choice>
-          <mc:Fallback xmlns:w16se="http://schemas.microsoft.com/office/word/2015/wordml/symex" xmlns:w16cid="http://schemas.microsoft.com/office/word/2016/wordml/cid" xmlns:am3d="http://schemas.microsoft.com/office/drawing/2017/model3d" xmlns:aink="http://schemas.microsoft.com/office/drawing/2016/ink" xmlns:cx8="http://schemas.microsoft.com/office/drawing/2016/5/14/chartex" xmlns:cx7="http://schemas.microsoft.com/office/drawing/2016/5/13/chartex" xmlns:cx6="http://schemas.microsoft.com/office/drawing/2016/5/12/chartex" xmlns:cx5="http://schemas.microsoft.com/office/drawing/2016/5/11/chartex" xmlns:cx4="http://schemas.microsoft.com/office/drawing/2016/5/10/chartex" xmlns:cx3="http://schemas.microsoft.com/office/drawing/2016/5/9/chartex" xmlns:cx2="http://schemas.microsoft.com/office/drawing/2015/10/21/chartex" xmlns:cx1="http://schemas.microsoft.com/office/drawing/2015/9/8/chartex" xmlns:cx="http://schemas.microsoft.com/office/drawing/2014/chartex">
+          <mc:Fallback xmlns:cx="http://schemas.microsoft.com/office/drawing/2014/chartex" xmlns:cx1="http://schemas.microsoft.com/office/drawing/2015/9/8/chartex" xmlns:cx2="http://schemas.microsoft.com/office/drawing/2015/10/21/chartex" xmlns:cx3="http://schemas.microsoft.com/office/drawing/2016/5/9/chartex" xmlns:cx4="http://schemas.microsoft.com/office/drawing/2016/5/10/chartex" xmlns:cx5="http://schemas.microsoft.com/office/drawing/2016/5/11/chartex" xmlns:cx6="http://schemas.microsoft.com/office/drawing/2016/5/12/chartex" xmlns:cx7="http://schemas.microsoft.com/office/drawing/2016/5/13/chartex" xmlns:cx8="http://schemas.microsoft.com/office/drawing/2016/5/14/chartex" xmlns:aink="http://schemas.microsoft.com/office/drawing/2016/ink" xmlns:am3d="http://schemas.microsoft.com/office/drawing/2017/model3d" xmlns:w16cid="http://schemas.microsoft.com/office/word/2016/wordml/cid" xmlns:w16se="http://schemas.microsoft.com/office/word/2015/wordml/symex">
             <w:pict>
               <v:line w14:anchorId="012EF4F0" id="Straight Connector 38" o:spid="_x0000_s1026" style="position:absolute;flip:y;z-index:251712512;visibility:visible;mso-wrap-style:square;mso-width-percent:0;mso-height-percent:0;mso-wrap-distance-left:9pt;mso-wrap-distance-top:0;mso-wrap-distance-right:9pt;mso-wrap-distance-bottom:0;mso-position-horizontal:absolute;mso-position-horizontal-relative:margin;mso-position-vertical:absolute;mso-position-vertical-relative:text;mso-width-percent:0;mso-height-percent:0;mso-width-relative:margin;mso-height-relative:margin" from="-31.5pt,28.2pt" to="514.5pt,29.7pt" o:gfxdata="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" strokecolor="windowText" strokeweight=".5pt">
                 <v:stroke joinstyle="miter"/>
@@ -3505,7 +3435,6 @@
           <w:szCs w:val="24"/>
           <w:lang w:val="vi-VN"/>
         </w:rPr>
-        <w:lastRenderedPageBreak/>
         <w:t>Viết hướng dẫn chia sẻ kinh nghiệm</w:t>
       </w:r>
       <w:r>
